--- a/Homework 1/Interface Paper.docx
+++ b/Homework 1/Interface Paper.docx
@@ -184,13 +184,19 @@
         <w:rPr>
           <w:rFonts w:ascii="Times New Roman" w:hAnsi="Times New Roman" w:cs="Times New Roman"/>
         </w:rPr>
-        <w:t>explanations of the visual aspects of files</w:t>
-      </w:r>
-      <w:r>
-        <w:rPr>
-          <w:rFonts w:ascii="Times New Roman" w:hAnsi="Times New Roman" w:cs="Times New Roman"/>
-        </w:rPr>
-        <w:t xml:space="preserve"> which, to me, is </w:t>
+        <w:t>explanations of the visual aspects of file</w:t>
+      </w:r>
+      <w:r>
+        <w:rPr>
+          <w:rFonts w:ascii="Times New Roman" w:hAnsi="Times New Roman" w:cs="Times New Roman"/>
+        </w:rPr>
+        <w:t xml:space="preserve">s and folders </w:t>
+      </w:r>
+      <w:r>
+        <w:rPr>
+          <w:rFonts w:ascii="Times New Roman" w:hAnsi="Times New Roman" w:cs="Times New Roman"/>
+        </w:rPr>
+        <w:t xml:space="preserve">which, to me, is </w:t>
       </w:r>
       <w:r>
         <w:rPr>

--- a/Homework 1/Interface Paper.docx
+++ b/Homework 1/Interface Paper.docx
@@ -184,13 +184,19 @@
         <w:rPr>
           <w:rFonts w:ascii="Times New Roman" w:hAnsi="Times New Roman" w:cs="Times New Roman"/>
         </w:rPr>
-        <w:t>explanations of the visual aspects of file</w:t>
-      </w:r>
-      <w:r>
-        <w:rPr>
-          <w:rFonts w:ascii="Times New Roman" w:hAnsi="Times New Roman" w:cs="Times New Roman"/>
-        </w:rPr>
-        <w:t xml:space="preserve">s and folders </w:t>
+        <w:t>explanations of the visual aspects of files</w:t>
+      </w:r>
+      <w:r>
+        <w:rPr>
+          <w:rFonts w:ascii="Times New Roman" w:hAnsi="Times New Roman" w:cs="Times New Roman"/>
+        </w:rPr>
+        <w:t xml:space="preserve"> </w:t>
+      </w:r>
+      <w:r>
+        <w:rPr>
+          <w:rFonts w:ascii="Times New Roman" w:hAnsi="Times New Roman" w:cs="Times New Roman"/>
+        </w:rPr>
+        <w:t xml:space="preserve">and folders </w:t>
       </w:r>
       <w:r>
         <w:rPr>
